--- a/Champions/Star Wars/Darth Bane 2.docx
+++ b/Champions/Star Wars/Darth Bane 2.docx
@@ -43,8 +43,8 @@
         </w:rPr>
       </w:pPr>
       <w:r>
-        <w:object w:dxaOrig="9050" w:dyaOrig="10690">
-          <v:rect xmlns:o="urn:schemas-microsoft-com:office:office" xmlns:v="urn:schemas-microsoft-com:vml" id="rectole0000000000" style="width:452.500000pt;height:534.500000pt" o:preferrelative="t" o:ole="">
+        <w:object w:dxaOrig="9172" w:dyaOrig="10832">
+          <v:rect xmlns:o="urn:schemas-microsoft-com:office:office" xmlns:v="urn:schemas-microsoft-com:vml" id="rectole0000000000" style="width:458.600000pt;height:541.600000pt" o:preferrelative="t" o:ole="">
             <o:lock v:ext="edit"/>
             <v:imagedata xmlns:r="http://schemas.openxmlformats.org/officeDocument/2006/relationships" r:id="docRId1" o:title=""/>
           </v:rect>
@@ -375,7 +375,7 @@
           <w:sz w:val="24"/>
           <w:shd w:fill="auto" w:val="clear"/>
         </w:rPr>
-        <w:t xml:space="preserve">Alt Ultimate : Orbalisk Armor - Bane enters the game with this Ultimate activated , he deals 20 damage more with all attacks and absorbs 10 damage from all sources. But at the start of each new Round of combat he gains a stack of Tired(this annuls his damage absorbtion ) + 20 damage to what he takes. Passive , Trigger </w:t>
+        <w:t xml:space="preserve">Alt Ultimate : Orbalisk Armor - Bane enters the game with this Ultimate activated , he deals 20 damage more with all attacks and absorbs 10 damage from all sources. But at the start of each new Round of combat he gains 2x stacks of Tired(this annuls his damage absorbtion ) + 20 damage to what he takes. Passive , Trigger </w:t>
       </w:r>
     </w:p>
     <w:p>
@@ -419,8 +419,8 @@
         </w:rPr>
       </w:pPr>
       <w:r>
-        <w:object w:dxaOrig="5304" w:dyaOrig="7349">
-          <v:rect xmlns:o="urn:schemas-microsoft-com:office:office" xmlns:v="urn:schemas-microsoft-com:vml" id="rectole0000000001" style="width:265.200000pt;height:367.450000pt" o:preferrelative="t" o:ole="">
+        <w:object w:dxaOrig="5365" w:dyaOrig="7430">
+          <v:rect xmlns:o="urn:schemas-microsoft-com:office:office" xmlns:v="urn:schemas-microsoft-com:vml" id="rectole0000000001" style="width:268.250000pt;height:371.500000pt" o:preferrelative="t" o:ole="">
             <o:lock v:ext="edit"/>
             <v:imagedata xmlns:r="http://schemas.openxmlformats.org/officeDocument/2006/relationships" r:id="docRId3" o:title=""/>
           </v:rect>
